--- a/Use Case Diagram/Use Case Diagram.docx
+++ b/Use Case Diagram/Use Case Diagram.docx
@@ -3,15 +3,32 @@
 <w:document xmlns:wpc="http://schemas.microsoft.com/office/word/2010/wordprocessingCanvas" xmlns:cx="http://schemas.microsoft.com/office/drawing/2014/chartex" xmlns:cx1="http://schemas.microsoft.com/office/drawing/2015/9/8/chartex" xmlns:cx2="http://schemas.microsoft.com/office/drawing/2015/10/21/chartex" xmlns:cx3="http://schemas.microsoft.com/office/drawing/2016/5/9/chartex" xmlns:cx4="http://schemas.microsoft.com/office/drawing/2016/5/10/chartex" xmlns:cx5="http://schemas.microsoft.com/office/drawing/2016/5/11/chartex" xmlns:cx6="http://schemas.microsoft.com/office/drawing/2016/5/12/chartex" xmlns:cx7="http://schemas.microsoft.com/office/drawing/2016/5/13/chartex" xmlns:cx8="http://schemas.microsoft.com/office/drawing/2016/5/14/chartex" xmlns:mc="http://schemas.openxmlformats.org/markup-compatibility/2006" xmlns:aink="http://schemas.microsoft.com/office/drawing/2016/ink" xmlns:am3d="http://schemas.microsoft.com/office/drawing/2017/model3d" xmlns:o="urn:schemas-microsoft-com:office:office" xmlns:r="http://schemas.openxmlformats.org/officeDocument/2006/relationships" xmlns:m="http://schemas.openxmlformats.org/officeDocument/2006/math" xmlns:v="urn:schemas-microsoft-com:vml" xmlns:wp14="http://schemas.microsoft.com/office/word/2010/wordprocessingDrawing" xmlns:wp="http://schemas.openxmlformats.org/drawingml/2006/wordprocessingDrawing" xmlns:w10="urn:schemas-microsoft-com:office:word" xmlns:w="http://schemas.openxmlformats.org/wordprocessingml/2006/main" xmlns:w14="http://schemas.microsoft.com/office/word/2010/wordml" xmlns:w15="http://schemas.microsoft.com/office/word/2012/wordml" xmlns:w16cid="http://schemas.microsoft.com/office/word/2016/wordml/cid" xmlns:w16se="http://schemas.microsoft.com/office/word/2015/wordml/symex" xmlns:wpg="http://schemas.microsoft.com/office/word/2010/wordprocessingGroup" xmlns:wpi="http://schemas.microsoft.com/office/word/2010/wordprocessingInk" xmlns:wne="http://schemas.microsoft.com/office/word/2006/wordml" xmlns:wps="http://schemas.microsoft.com/office/word/2010/wordprocessingShape" mc:Ignorable="w14 w15 w16se w16cid wp14">
   <w:body>
     <w:p>
+      <w:bookmarkStart w:id="0" w:name="_GoBack"/>
       <w:r>
         <w:rPr>
           <w:noProof/>
         </w:rPr>
         <w:drawing>
-          <wp:inline distT="0" distB="0" distL="0" distR="0">
-            <wp:extent cx="8229600" cy="5905500"/>
+          <wp:anchor distT="0" distB="0" distL="114300" distR="114300" simplePos="0" relativeHeight="251658240" behindDoc="0" locked="0" layoutInCell="1" allowOverlap="1">
+            <wp:simplePos x="0" y="0"/>
+            <wp:positionH relativeFrom="margin">
+              <wp:align>center</wp:align>
+            </wp:positionH>
+            <wp:positionV relativeFrom="paragraph">
+              <wp:posOffset>0</wp:posOffset>
+            </wp:positionV>
+            <wp:extent cx="6562725" cy="6478588"/>
             <wp:effectExtent l="0" t="0" r="0" b="0"/>
-            <wp:docPr id="2" name="Picture 2"/>
+            <wp:wrapThrough wrapText="bothSides">
+              <wp:wrapPolygon edited="0">
+                <wp:start x="0" y="0"/>
+                <wp:lineTo x="0" y="21532"/>
+                <wp:lineTo x="21506" y="21532"/>
+                <wp:lineTo x="21506" y="0"/>
+                <wp:lineTo x="0" y="0"/>
+              </wp:wrapPolygon>
+            </wp:wrapThrough>
+            <wp:docPr id="1" name="Picture 1"/>
             <wp:cNvGraphicFramePr>
               <a:graphicFrameLocks xmlns:a="http://schemas.openxmlformats.org/drawingml/2006/main" noChangeAspect="1"/>
             </wp:cNvGraphicFramePr>
@@ -40,7 +57,7 @@
                   <pic:spPr bwMode="auto">
                     <a:xfrm>
                       <a:off x="0" y="0"/>
-                      <a:ext cx="8229600" cy="5905500"/>
+                      <a:ext cx="6562725" cy="6478588"/>
                     </a:xfrm>
                     <a:prstGeom prst="rect">
                       <a:avLst/>
@@ -53,14 +70,19 @@
                 </pic:pic>
               </a:graphicData>
             </a:graphic>
-          </wp:inline>
+            <wp14:sizeRelH relativeFrom="page">
+              <wp14:pctWidth>0</wp14:pctWidth>
+            </wp14:sizeRelH>
+            <wp14:sizeRelV relativeFrom="page">
+              <wp14:pctHeight>0</wp14:pctHeight>
+            </wp14:sizeRelV>
+          </wp:anchor>
         </w:drawing>
       </w:r>
-      <w:bookmarkStart w:id="0" w:name="_GoBack"/>
       <w:bookmarkEnd w:id="0"/>
     </w:p>
     <w:sectPr>
-      <w:pgSz w:w="15840" w:h="12240" w:orient="landscape"/>
+      <w:pgSz w:w="12240" w:h="15840"/>
       <w:pgMar w:top="1440" w:right="1440" w:bottom="1440" w:left="1440" w:header="720" w:footer="720" w:gutter="0"/>
       <w:cols w:space="720"/>
       <w:docGrid w:linePitch="360"/>
@@ -86,7 +108,7 @@
       </w:pPr>
     </w:pPrDefault>
   </w:docDefaults>
-  <w:latentStyles w:defLockedState="0" w:defUIPriority="99" w:defSemiHidden="0" w:defUnhideWhenUsed="0" w:defQFormat="0" w:count="376">
+  <w:latentStyles w:defLockedState="0" w:defUIPriority="99" w:defSemiHidden="0" w:defUnhideWhenUsed="0" w:defQFormat="0" w:count="375">
     <w:lsdException w:name="Normal" w:uiPriority="0" w:qFormat="1"/>
     <w:lsdException w:name="heading 1" w:uiPriority="9" w:qFormat="1"/>
     <w:lsdException w:name="heading 2" w:semiHidden="1" w:uiPriority="9" w:unhideWhenUsed="1" w:qFormat="1"/>
@@ -192,6 +214,7 @@
     <w:lsdException w:name="HTML Sample" w:semiHidden="1" w:unhideWhenUsed="1"/>
     <w:lsdException w:name="HTML Typewriter" w:semiHidden="1" w:unhideWhenUsed="1"/>
     <w:lsdException w:name="HTML Variable" w:semiHidden="1" w:unhideWhenUsed="1"/>
+    <w:lsdException w:name="Normal Table" w:semiHidden="1" w:unhideWhenUsed="1"/>
     <w:lsdException w:name="annotation subject" w:semiHidden="1" w:unhideWhenUsed="1"/>
     <w:lsdException w:name="No List" w:semiHidden="1" w:unhideWhenUsed="1"/>
     <w:lsdException w:name="Outline List 1" w:semiHidden="1" w:unhideWhenUsed="1"/>
@@ -238,8 +261,10 @@
     <w:lsdException w:name="Table Subtle 2" w:semiHidden="1" w:unhideWhenUsed="1"/>
     <w:lsdException w:name="Table Web 1" w:semiHidden="1" w:unhideWhenUsed="1"/>
     <w:lsdException w:name="Table Web 2" w:semiHidden="1" w:unhideWhenUsed="1"/>
+    <w:lsdException w:name="Table Web 3" w:semiHidden="1" w:unhideWhenUsed="1"/>
     <w:lsdException w:name="Balloon Text" w:semiHidden="1" w:unhideWhenUsed="1"/>
     <w:lsdException w:name="Table Grid" w:uiPriority="39"/>
+    <w:lsdException w:name="Table Theme" w:semiHidden="1" w:unhideWhenUsed="1"/>
     <w:lsdException w:name="Placeholder Text" w:semiHidden="1"/>
     <w:lsdException w:name="No Spacing" w:uiPriority="1" w:qFormat="1"/>
     <w:lsdException w:name="Light Shading" w:uiPriority="60"/>
@@ -459,7 +484,6 @@
     <w:lsdException w:name="Smart Hyperlink" w:semiHidden="1" w:unhideWhenUsed="1"/>
     <w:lsdException w:name="Hashtag" w:semiHidden="1" w:unhideWhenUsed="1"/>
     <w:lsdException w:name="Unresolved Mention" w:semiHidden="1" w:unhideWhenUsed="1"/>
-    <w:lsdException w:name="Smart Link" w:semiHidden="1" w:unhideWhenUsed="1"/>
   </w:latentStyles>
   <w:style w:type="paragraph" w:default="1" w:styleId="Normal">
     <w:name w:val="Normal"/>
@@ -499,7 +523,7 @@
     <w:uiPriority w:val="99"/>
     <w:semiHidden/>
     <w:unhideWhenUsed/>
-    <w:rsid w:val="00DC309D"/>
+    <w:rsid w:val="001A0669"/>
     <w:pPr>
       <w:spacing w:after="0" w:line="240" w:lineRule="auto"/>
     </w:pPr>
@@ -515,7 +539,7 @@
     <w:link w:val="BalloonText"/>
     <w:uiPriority w:val="99"/>
     <w:semiHidden/>
-    <w:rsid w:val="00DC309D"/>
+    <w:rsid w:val="001A0669"/>
     <w:rPr>
       <w:rFonts w:ascii="Segoe UI" w:hAnsi="Segoe UI" w:cs="Segoe UI"/>
       <w:sz w:val="18"/>
